--- a/Assignments.docx
+++ b/Assignments.docx
@@ -17,7 +17,21 @@
         <w:rPr>
           <w:lang w:val="en-US"/>
         </w:rPr>
-        <w:t>What is the purpose and return type of getPageSource()?</w:t>
+        <w:t xml:space="preserve">What is the purpose and return type of </w:t>
+      </w:r>
+      <w:proofErr w:type="gramStart"/>
+      <w:r>
+        <w:rPr>
+          <w:lang w:val="en-US"/>
+        </w:rPr>
+        <w:t>getPageSource(</w:t>
+      </w:r>
+      <w:proofErr w:type="gramEnd"/>
+      <w:r>
+        <w:rPr>
+          <w:lang w:val="en-US"/>
+        </w:rPr>
+        <w:t>)?</w:t>
       </w:r>
     </w:p>
     <w:p>
@@ -62,8 +76,16 @@
         <w:rPr>
           <w:lang w:val="en-US"/>
         </w:rPr>
-        <w:t>Enter user name as Kajal</w:t>
-      </w:r>
+        <w:t xml:space="preserve">Enter user name as </w:t>
+      </w:r>
+      <w:proofErr w:type="spellStart"/>
+      <w:r>
+        <w:rPr>
+          <w:lang w:val="en-US"/>
+        </w:rPr>
+        <w:t>Kajal</w:t>
+      </w:r>
+      <w:proofErr w:type="spellEnd"/>
     </w:p>
     <w:p>
       <w:pPr>
@@ -157,8 +179,16 @@
         <w:rPr>
           <w:lang w:val="en-US"/>
         </w:rPr>
-        <w:t>Enter user name as Kajal</w:t>
-      </w:r>
+        <w:t xml:space="preserve">Enter user name as </w:t>
+      </w:r>
+      <w:proofErr w:type="spellStart"/>
+      <w:r>
+        <w:rPr>
+          <w:lang w:val="en-US"/>
+        </w:rPr>
+        <w:t>Kajal</w:t>
+      </w:r>
+      <w:proofErr w:type="spellEnd"/>
     </w:p>
     <w:p>
       <w:pPr>
@@ -207,23 +237,7 @@
           <w:bCs/>
           <w:lang w:val="en-US"/>
         </w:rPr>
-        <w:t xml:space="preserve">Use </w:t>
-      </w:r>
-      <w:r>
-        <w:rPr>
-          <w:b/>
-          <w:bCs/>
-          <w:lang w:val="en-US"/>
-        </w:rPr>
-        <w:t>ID</w:t>
-      </w:r>
-      <w:r>
-        <w:rPr>
-          <w:b/>
-          <w:bCs/>
-          <w:lang w:val="en-US"/>
-        </w:rPr>
-        <w:t xml:space="preserve"> locator</w:t>
+        <w:t>Use ID locator</w:t>
       </w:r>
     </w:p>
     <w:p>
@@ -268,8 +282,16 @@
         <w:rPr>
           <w:lang w:val="en-US"/>
         </w:rPr>
-        <w:t>Enter user name as Kajal</w:t>
-      </w:r>
+        <w:t xml:space="preserve">Enter user name as </w:t>
+      </w:r>
+      <w:proofErr w:type="spellStart"/>
+      <w:r>
+        <w:rPr>
+          <w:lang w:val="en-US"/>
+        </w:rPr>
+        <w:t>Kajal</w:t>
+      </w:r>
+      <w:proofErr w:type="spellEnd"/>
     </w:p>
     <w:p>
       <w:pPr>
@@ -318,23 +340,7 @@
           <w:bCs/>
           <w:lang w:val="en-US"/>
         </w:rPr>
-        <w:t xml:space="preserve">Use </w:t>
-      </w:r>
-      <w:r>
-        <w:rPr>
-          <w:b/>
-          <w:bCs/>
-          <w:lang w:val="en-US"/>
-        </w:rPr>
-        <w:t>ClassName</w:t>
-      </w:r>
-      <w:r>
-        <w:rPr>
-          <w:b/>
-          <w:bCs/>
-          <w:lang w:val="en-US"/>
-        </w:rPr>
-        <w:t xml:space="preserve"> locator</w:t>
+        <w:t>Use ClassName locator</w:t>
       </w:r>
     </w:p>
     <w:p>
@@ -503,6 +509,348 @@
         </w:rPr>
         <w:t>Use ClassName locator</w:t>
       </w:r>
+    </w:p>
+    <w:p>
+      <w:pPr>
+        <w:pStyle w:val="ListParagraph"/>
+        <w:numPr>
+          <w:ilvl w:val="0"/>
+          <w:numId w:val="1"/>
+        </w:numPr>
+        <w:rPr>
+          <w:lang w:val="en-US"/>
+        </w:rPr>
+      </w:pPr>
+      <w:r>
+        <w:rPr>
+          <w:lang w:val="en-US"/>
+        </w:rPr>
+        <w:t xml:space="preserve">Launch </w:t>
+      </w:r>
+      <w:hyperlink r:id="rId11" w:history="1">
+        <w:r>
+          <w:rPr>
+            <w:rStyle w:val="Hyperlink"/>
+            <w:lang w:val="en-US"/>
+          </w:rPr>
+          <w:t>https://www.echotrak.com/Login.aspx?ReturnUrl=%2f</w:t>
+        </w:r>
+      </w:hyperlink>
+    </w:p>
+    <w:p>
+      <w:pPr>
+        <w:pStyle w:val="ListParagraph"/>
+        <w:numPr>
+          <w:ilvl w:val="1"/>
+          <w:numId w:val="1"/>
+        </w:numPr>
+        <w:rPr>
+          <w:lang w:val="en-US"/>
+        </w:rPr>
+      </w:pPr>
+      <w:r>
+        <w:rPr>
+          <w:lang w:val="en-US"/>
+        </w:rPr>
+        <w:t xml:space="preserve">Enter user name as </w:t>
+      </w:r>
+      <w:proofErr w:type="spellStart"/>
+      <w:r>
+        <w:rPr>
+          <w:lang w:val="en-US"/>
+        </w:rPr>
+        <w:t>Kajal</w:t>
+      </w:r>
+      <w:proofErr w:type="spellEnd"/>
+    </w:p>
+    <w:p>
+      <w:pPr>
+        <w:pStyle w:val="ListParagraph"/>
+        <w:numPr>
+          <w:ilvl w:val="1"/>
+          <w:numId w:val="1"/>
+        </w:numPr>
+        <w:rPr>
+          <w:lang w:val="en-US"/>
+        </w:rPr>
+      </w:pPr>
+      <w:r>
+        <w:rPr>
+          <w:lang w:val="en-US"/>
+        </w:rPr>
+        <w:t>Enter password as kajal123</w:t>
+      </w:r>
+    </w:p>
+    <w:p>
+      <w:pPr>
+        <w:pStyle w:val="ListParagraph"/>
+        <w:numPr>
+          <w:ilvl w:val="1"/>
+          <w:numId w:val="1"/>
+        </w:numPr>
+        <w:rPr>
+          <w:lang w:val="en-US"/>
+        </w:rPr>
+      </w:pPr>
+      <w:r>
+        <w:rPr>
+          <w:lang w:val="en-US"/>
+        </w:rPr>
+        <w:t>Click on Login button</w:t>
+      </w:r>
+      <w:r>
+        <w:rPr>
+          <w:lang w:val="en-US"/>
+        </w:rPr>
+        <w:br/>
+      </w:r>
+      <w:r>
+        <w:rPr>
+          <w:b/>
+          <w:bCs/>
+          <w:lang w:val="en-US"/>
+        </w:rPr>
+        <w:t xml:space="preserve">Use </w:t>
+      </w:r>
+      <w:r>
+        <w:rPr>
+          <w:b/>
+          <w:bCs/>
+          <w:lang w:val="en-US"/>
+        </w:rPr>
+        <w:t>cssSelector</w:t>
+      </w:r>
+      <w:r>
+        <w:rPr>
+          <w:b/>
+          <w:bCs/>
+          <w:lang w:val="en-US"/>
+        </w:rPr>
+        <w:t xml:space="preserve"> locator</w:t>
+      </w:r>
+      <w:r>
+        <w:rPr>
+          <w:b/>
+          <w:bCs/>
+          <w:lang w:val="en-US"/>
+        </w:rPr>
+        <w:t xml:space="preserve"> (Attribute)</w:t>
+      </w:r>
+    </w:p>
+    <w:p>
+      <w:pPr>
+        <w:pStyle w:val="ListParagraph"/>
+        <w:numPr>
+          <w:ilvl w:val="0"/>
+          <w:numId w:val="1"/>
+        </w:numPr>
+        <w:rPr>
+          <w:sz w:val="24"/>
+          <w:szCs w:val="24"/>
+          <w:lang w:val="en-US"/>
+        </w:rPr>
+      </w:pPr>
+      <w:r>
+        <w:rPr>
+          <w:sz w:val="24"/>
+          <w:szCs w:val="24"/>
+          <w:lang w:val="en-US"/>
+        </w:rPr>
+        <w:t xml:space="preserve">Launch </w:t>
+      </w:r>
+      <w:hyperlink r:id="rId12" w:history="1">
+        <w:r>
+          <w:rPr>
+            <w:rStyle w:val="Hyperlink"/>
+            <w:sz w:val="24"/>
+            <w:szCs w:val="24"/>
+            <w:lang w:val="en-US"/>
+          </w:rPr>
+          <w:t>https://register.rediff.com/register/register.php?FormName=user_details</w:t>
+        </w:r>
+      </w:hyperlink>
+    </w:p>
+    <w:p>
+      <w:pPr>
+        <w:pStyle w:val="ListParagraph"/>
+        <w:numPr>
+          <w:ilvl w:val="1"/>
+          <w:numId w:val="1"/>
+        </w:numPr>
+        <w:rPr>
+          <w:sz w:val="24"/>
+          <w:szCs w:val="24"/>
+          <w:lang w:val="en-US"/>
+        </w:rPr>
+      </w:pPr>
+      <w:r>
+        <w:rPr>
+          <w:sz w:val="24"/>
+          <w:szCs w:val="24"/>
+          <w:lang w:val="en-US"/>
+        </w:rPr>
+        <w:t>Enter Full Name</w:t>
+      </w:r>
+    </w:p>
+    <w:p>
+      <w:pPr>
+        <w:pStyle w:val="ListParagraph"/>
+        <w:numPr>
+          <w:ilvl w:val="1"/>
+          <w:numId w:val="1"/>
+        </w:numPr>
+        <w:rPr>
+          <w:sz w:val="24"/>
+          <w:szCs w:val="24"/>
+          <w:lang w:val="en-US"/>
+        </w:rPr>
+      </w:pPr>
+      <w:r>
+        <w:rPr>
+          <w:sz w:val="24"/>
+          <w:szCs w:val="24"/>
+          <w:lang w:val="en-US"/>
+        </w:rPr>
+        <w:t xml:space="preserve">Enter </w:t>
+      </w:r>
+      <w:proofErr w:type="spellStart"/>
+      <w:r>
+        <w:rPr>
+          <w:sz w:val="24"/>
+          <w:szCs w:val="24"/>
+          <w:lang w:val="en-US"/>
+        </w:rPr>
+        <w:t>rediff</w:t>
+      </w:r>
+      <w:proofErr w:type="spellEnd"/>
+      <w:r>
+        <w:rPr>
+          <w:sz w:val="24"/>
+          <w:szCs w:val="24"/>
+          <w:lang w:val="en-US"/>
+        </w:rPr>
+        <w:t xml:space="preserve"> Id</w:t>
+      </w:r>
+    </w:p>
+    <w:p>
+      <w:pPr>
+        <w:pStyle w:val="ListParagraph"/>
+        <w:numPr>
+          <w:ilvl w:val="1"/>
+          <w:numId w:val="1"/>
+        </w:numPr>
+        <w:rPr>
+          <w:sz w:val="24"/>
+          <w:szCs w:val="24"/>
+          <w:lang w:val="en-US"/>
+        </w:rPr>
+      </w:pPr>
+      <w:r>
+        <w:rPr>
+          <w:sz w:val="24"/>
+          <w:szCs w:val="24"/>
+          <w:lang w:val="en-US"/>
+        </w:rPr>
+        <w:t>Enter password</w:t>
+      </w:r>
+    </w:p>
+    <w:p>
+      <w:pPr>
+        <w:pStyle w:val="ListParagraph"/>
+        <w:numPr>
+          <w:ilvl w:val="1"/>
+          <w:numId w:val="1"/>
+        </w:numPr>
+        <w:rPr>
+          <w:sz w:val="24"/>
+          <w:szCs w:val="24"/>
+          <w:lang w:val="en-US"/>
+        </w:rPr>
+      </w:pPr>
+      <w:r>
+        <w:rPr>
+          <w:sz w:val="24"/>
+          <w:szCs w:val="24"/>
+          <w:lang w:val="en-US"/>
+        </w:rPr>
+        <w:t>Retype password</w:t>
+      </w:r>
+    </w:p>
+    <w:p>
+      <w:pPr>
+        <w:pStyle w:val="ListParagraph"/>
+        <w:numPr>
+          <w:ilvl w:val="1"/>
+          <w:numId w:val="1"/>
+        </w:numPr>
+        <w:rPr>
+          <w:sz w:val="24"/>
+          <w:szCs w:val="24"/>
+          <w:lang w:val="en-US"/>
+        </w:rPr>
+      </w:pPr>
+      <w:r>
+        <w:rPr>
+          <w:sz w:val="24"/>
+          <w:szCs w:val="24"/>
+          <w:lang w:val="en-US"/>
+        </w:rPr>
+        <w:t>Enter Recovery email</w:t>
+      </w:r>
+    </w:p>
+    <w:p>
+      <w:pPr>
+        <w:pStyle w:val="ListParagraph"/>
+        <w:numPr>
+          <w:ilvl w:val="1"/>
+          <w:numId w:val="1"/>
+        </w:numPr>
+        <w:rPr>
+          <w:sz w:val="24"/>
+          <w:szCs w:val="24"/>
+          <w:lang w:val="en-US"/>
+        </w:rPr>
+      </w:pPr>
+      <w:r>
+        <w:rPr>
+          <w:sz w:val="24"/>
+          <w:szCs w:val="24"/>
+          <w:lang w:val="en-US"/>
+        </w:rPr>
+        <w:t>Enter your phone no</w:t>
+      </w:r>
+      <w:r>
+        <w:rPr>
+          <w:sz w:val="24"/>
+          <w:szCs w:val="24"/>
+          <w:lang w:val="en-US"/>
+        </w:rPr>
+        <w:br/>
+      </w:r>
+      <w:r>
+        <w:rPr>
+          <w:b/>
+          <w:bCs/>
+          <w:sz w:val="24"/>
+          <w:szCs w:val="24"/>
+          <w:lang w:val="en-US"/>
+        </w:rPr>
+        <w:t>Use CssSelector Locator</w:t>
+      </w:r>
+    </w:p>
+    <w:p>
+      <w:pPr>
+        <w:pStyle w:val="ListParagraph"/>
+        <w:numPr>
+          <w:ilvl w:val="0"/>
+          <w:numId w:val="1"/>
+        </w:numPr>
+        <w:rPr>
+          <w:sz w:val="24"/>
+          <w:szCs w:val="24"/>
+          <w:lang w:val="en-US"/>
+        </w:rPr>
+      </w:pPr>
       <w:bookmarkStart w:id="0" w:name="_GoBack"/>
       <w:bookmarkEnd w:id="0"/>
     </w:p>
@@ -519,9 +867,9 @@
 <file path=word/numbering.xml><?xml version="1.0" encoding="utf-8"?>
 <w:numbering xmlns:wpc="http://schemas.microsoft.com/office/word/2010/wordprocessingCanvas" xmlns:mc="http://schemas.openxmlformats.org/markup-compatibility/2006" xmlns:o="urn:schemas-microsoft-com:office:office" xmlns:r="http://schemas.openxmlformats.org/officeDocument/2006/relationships" xmlns:m="http://schemas.openxmlformats.org/officeDocument/2006/math" xmlns:v="urn:schemas-microsoft-com:vml" xmlns:wp14="http://schemas.microsoft.com/office/word/2010/wordprocessingDrawing" xmlns:wp="http://schemas.openxmlformats.org/drawingml/2006/wordprocessingDrawing" xmlns:w10="urn:schemas-microsoft-com:office:word" xmlns:w="http://schemas.openxmlformats.org/wordprocessingml/2006/main" xmlns:w14="http://schemas.microsoft.com/office/word/2010/wordml" xmlns:w15="http://schemas.microsoft.com/office/word/2012/wordml" xmlns:wpg="http://schemas.microsoft.com/office/word/2010/wordprocessingGroup" xmlns:wpi="http://schemas.microsoft.com/office/word/2010/wordprocessingInk" xmlns:wne="http://schemas.microsoft.com/office/word/2006/wordml" xmlns:wps="http://schemas.microsoft.com/office/word/2010/wordprocessingShape" mc:Ignorable="w14 w15 wp14">
   <w:abstractNum w:abstractNumId="0">
-    <w:nsid w:val="44A835A9"/>
+    <w:nsid w:val="18DF629C"/>
     <w:multiLevelType w:val="hybridMultilevel"/>
-    <w:tmpl w:val="F86C0AAE"/>
+    <w:tmpl w:val="88B279A2"/>
     <w:lvl w:ilvl="0" w:tplc="4009000F">
       <w:start w:val="1"/>
       <w:numFmt w:val="decimal"/>
@@ -607,7 +955,99 @@
       </w:pPr>
     </w:lvl>
   </w:abstractNum>
+  <w:abstractNum w:abstractNumId="1">
+    <w:nsid w:val="44A835A9"/>
+    <w:multiLevelType w:val="hybridMultilevel"/>
+    <w:tmpl w:val="F86C0AAE"/>
+    <w:lvl w:ilvl="0" w:tplc="4009000F">
+      <w:start w:val="1"/>
+      <w:numFmt w:val="decimal"/>
+      <w:lvlText w:val="%1."/>
+      <w:lvlJc w:val="left"/>
+      <w:pPr>
+        <w:ind w:left="720" w:hanging="360"/>
+      </w:pPr>
+      <w:rPr>
+        <w:rFonts w:hint="default"/>
+      </w:rPr>
+    </w:lvl>
+    <w:lvl w:ilvl="1" w:tplc="40090019">
+      <w:start w:val="1"/>
+      <w:numFmt w:val="lowerLetter"/>
+      <w:lvlText w:val="%2."/>
+      <w:lvlJc w:val="left"/>
+      <w:pPr>
+        <w:ind w:left="1440" w:hanging="360"/>
+      </w:pPr>
+    </w:lvl>
+    <w:lvl w:ilvl="2" w:tplc="4009001B" w:tentative="1">
+      <w:start w:val="1"/>
+      <w:numFmt w:val="lowerRoman"/>
+      <w:lvlText w:val="%3."/>
+      <w:lvlJc w:val="right"/>
+      <w:pPr>
+        <w:ind w:left="2160" w:hanging="180"/>
+      </w:pPr>
+    </w:lvl>
+    <w:lvl w:ilvl="3" w:tplc="4009000F" w:tentative="1">
+      <w:start w:val="1"/>
+      <w:numFmt w:val="decimal"/>
+      <w:lvlText w:val="%4."/>
+      <w:lvlJc w:val="left"/>
+      <w:pPr>
+        <w:ind w:left="2880" w:hanging="360"/>
+      </w:pPr>
+    </w:lvl>
+    <w:lvl w:ilvl="4" w:tplc="40090019" w:tentative="1">
+      <w:start w:val="1"/>
+      <w:numFmt w:val="lowerLetter"/>
+      <w:lvlText w:val="%5."/>
+      <w:lvlJc w:val="left"/>
+      <w:pPr>
+        <w:ind w:left="3600" w:hanging="360"/>
+      </w:pPr>
+    </w:lvl>
+    <w:lvl w:ilvl="5" w:tplc="4009001B" w:tentative="1">
+      <w:start w:val="1"/>
+      <w:numFmt w:val="lowerRoman"/>
+      <w:lvlText w:val="%6."/>
+      <w:lvlJc w:val="right"/>
+      <w:pPr>
+        <w:ind w:left="4320" w:hanging="180"/>
+      </w:pPr>
+    </w:lvl>
+    <w:lvl w:ilvl="6" w:tplc="4009000F" w:tentative="1">
+      <w:start w:val="1"/>
+      <w:numFmt w:val="decimal"/>
+      <w:lvlText w:val="%7."/>
+      <w:lvlJc w:val="left"/>
+      <w:pPr>
+        <w:ind w:left="5040" w:hanging="360"/>
+      </w:pPr>
+    </w:lvl>
+    <w:lvl w:ilvl="7" w:tplc="40090019" w:tentative="1">
+      <w:start w:val="1"/>
+      <w:numFmt w:val="lowerLetter"/>
+      <w:lvlText w:val="%8."/>
+      <w:lvlJc w:val="left"/>
+      <w:pPr>
+        <w:ind w:left="5760" w:hanging="360"/>
+      </w:pPr>
+    </w:lvl>
+    <w:lvl w:ilvl="8" w:tplc="4009001B" w:tentative="1">
+      <w:start w:val="1"/>
+      <w:numFmt w:val="lowerRoman"/>
+      <w:lvlText w:val="%9."/>
+      <w:lvlJc w:val="right"/>
+      <w:pPr>
+        <w:ind w:left="6480" w:hanging="180"/>
+      </w:pPr>
+    </w:lvl>
+  </w:abstractNum>
   <w:num w:numId="1">
+    <w:abstractNumId w:val="1"/>
+  </w:num>
+  <w:num w:numId="2">
     <w:abstractNumId w:val="0"/>
   </w:num>
 </w:numbering>

--- a/Assignments.docx
+++ b/Assignments.docx
@@ -610,31 +610,7 @@
           <w:bCs/>
           <w:lang w:val="en-US"/>
         </w:rPr>
-        <w:t xml:space="preserve">Use </w:t>
-      </w:r>
-      <w:r>
-        <w:rPr>
-          <w:b/>
-          <w:bCs/>
-          <w:lang w:val="en-US"/>
-        </w:rPr>
-        <w:t>cssSelector</w:t>
-      </w:r>
-      <w:r>
-        <w:rPr>
-          <w:b/>
-          <w:bCs/>
-          <w:lang w:val="en-US"/>
-        </w:rPr>
-        <w:t xml:space="preserve"> locator</w:t>
-      </w:r>
-      <w:r>
-        <w:rPr>
-          <w:b/>
-          <w:bCs/>
-          <w:lang w:val="en-US"/>
-        </w:rPr>
-        <w:t xml:space="preserve"> (Attribute)</w:t>
+        <w:t>Use cssSelector locator (Attribute)</w:t>
       </w:r>
     </w:p>
     <w:p>
@@ -851,8 +827,884 @@
           <w:lang w:val="en-US"/>
         </w:rPr>
       </w:pPr>
+      <w:r>
+        <w:rPr>
+          <w:sz w:val="24"/>
+          <w:szCs w:val="24"/>
+          <w:lang w:val="en-US"/>
+        </w:rPr>
+        <w:t xml:space="preserve">Open </w:t>
+      </w:r>
+      <w:hyperlink r:id="rId13" w:history="1">
+        <w:r>
+          <w:rPr>
+            <w:rStyle w:val="Hyperlink"/>
+            <w:sz w:val="24"/>
+            <w:szCs w:val="24"/>
+            <w:lang w:val="en-US"/>
+          </w:rPr>
+          <w:t>https://echoecho.com/htmlforms09.htm</w:t>
+        </w:r>
+      </w:hyperlink>
+    </w:p>
+    <w:p>
+      <w:pPr>
+        <w:pStyle w:val="ListParagraph"/>
+        <w:numPr>
+          <w:ilvl w:val="1"/>
+          <w:numId w:val="1"/>
+        </w:numPr>
+        <w:rPr>
+          <w:sz w:val="24"/>
+          <w:szCs w:val="24"/>
+          <w:lang w:val="en-US"/>
+        </w:rPr>
+      </w:pPr>
+      <w:r>
+        <w:rPr>
+          <w:sz w:val="24"/>
+          <w:szCs w:val="24"/>
+          <w:lang w:val="en-US"/>
+        </w:rPr>
+        <w:t>Display the status of all 3 checkboxes (Milk, butter and Cheese)</w:t>
+      </w:r>
+    </w:p>
+    <w:p>
+      <w:pPr>
+        <w:pStyle w:val="ListParagraph"/>
+        <w:numPr>
+          <w:ilvl w:val="1"/>
+          <w:numId w:val="1"/>
+        </w:numPr>
+        <w:rPr>
+          <w:sz w:val="24"/>
+          <w:szCs w:val="24"/>
+          <w:lang w:val="en-US"/>
+        </w:rPr>
+      </w:pPr>
+      <w:r>
+        <w:rPr>
+          <w:sz w:val="24"/>
+          <w:szCs w:val="24"/>
+          <w:lang w:val="en-US"/>
+        </w:rPr>
+        <w:t>Only select those checkboxes those are not selected</w:t>
+      </w:r>
+    </w:p>
+    <w:p>
+      <w:pPr>
+        <w:pStyle w:val="ListParagraph"/>
+        <w:numPr>
+          <w:ilvl w:val="1"/>
+          <w:numId w:val="1"/>
+        </w:numPr>
+        <w:rPr>
+          <w:sz w:val="24"/>
+          <w:szCs w:val="24"/>
+          <w:lang w:val="en-US"/>
+        </w:rPr>
+      </w:pPr>
+      <w:r>
+        <w:rPr>
+          <w:sz w:val="24"/>
+          <w:szCs w:val="24"/>
+          <w:lang w:val="en-US"/>
+        </w:rPr>
+        <w:t>Display the status.</w:t>
+      </w:r>
+    </w:p>
+    <w:p>
+      <w:pPr>
+        <w:pStyle w:val="ListParagraph"/>
+        <w:numPr>
+          <w:ilvl w:val="0"/>
+          <w:numId w:val="1"/>
+        </w:numPr>
+        <w:rPr>
+          <w:sz w:val="24"/>
+          <w:szCs w:val="24"/>
+          <w:lang w:val="en-US"/>
+        </w:rPr>
+      </w:pPr>
+      <w:r>
+        <w:rPr>
+          <w:sz w:val="24"/>
+          <w:szCs w:val="24"/>
+          <w:lang w:val="en-US"/>
+        </w:rPr>
+        <w:t xml:space="preserve">Open </w:t>
+      </w:r>
+      <w:hyperlink r:id="rId14" w:history="1">
+        <w:r>
+          <w:rPr>
+            <w:rStyle w:val="Hyperlink"/>
+            <w:sz w:val="24"/>
+            <w:szCs w:val="24"/>
+            <w:lang w:val="en-US"/>
+          </w:rPr>
+          <w:t>https://echoecho.com/htmlforms10.htm</w:t>
+        </w:r>
+      </w:hyperlink>
+    </w:p>
+    <w:p>
+      <w:pPr>
+        <w:pStyle w:val="ListParagraph"/>
+        <w:numPr>
+          <w:ilvl w:val="1"/>
+          <w:numId w:val="1"/>
+        </w:numPr>
+        <w:rPr>
+          <w:sz w:val="24"/>
+          <w:szCs w:val="24"/>
+          <w:lang w:val="en-US"/>
+        </w:rPr>
+      </w:pPr>
+      <w:r>
+        <w:rPr>
+          <w:sz w:val="24"/>
+          <w:szCs w:val="24"/>
+          <w:lang w:val="en-US"/>
+        </w:rPr>
+        <w:t>Display the status of each radio button</w:t>
+      </w:r>
+    </w:p>
+    <w:p>
+      <w:pPr>
+        <w:pStyle w:val="ListParagraph"/>
+        <w:numPr>
+          <w:ilvl w:val="1"/>
+          <w:numId w:val="1"/>
+        </w:numPr>
+        <w:rPr>
+          <w:sz w:val="24"/>
+          <w:szCs w:val="24"/>
+          <w:lang w:val="en-US"/>
+        </w:rPr>
+      </w:pPr>
+      <w:r>
+        <w:rPr>
+          <w:sz w:val="24"/>
+          <w:szCs w:val="24"/>
+          <w:lang w:val="en-US"/>
+        </w:rPr>
+        <w:t>Click on each radio button</w:t>
+      </w:r>
+    </w:p>
+    <w:p>
+      <w:pPr>
+        <w:pStyle w:val="ListParagraph"/>
+        <w:numPr>
+          <w:ilvl w:val="1"/>
+          <w:numId w:val="1"/>
+        </w:numPr>
+        <w:rPr>
+          <w:sz w:val="24"/>
+          <w:szCs w:val="24"/>
+          <w:lang w:val="en-US"/>
+        </w:rPr>
+      </w:pPr>
+      <w:r>
+        <w:rPr>
+          <w:sz w:val="24"/>
+          <w:szCs w:val="24"/>
+          <w:lang w:val="en-US"/>
+        </w:rPr>
+        <w:t>Display the status of each radio button.</w:t>
+      </w:r>
+    </w:p>
+    <w:p>
+      <w:pPr>
+        <w:pStyle w:val="ListParagraph"/>
+        <w:numPr>
+          <w:ilvl w:val="0"/>
+          <w:numId w:val="1"/>
+        </w:numPr>
+        <w:rPr>
+          <w:sz w:val="24"/>
+          <w:szCs w:val="24"/>
+          <w:lang w:val="en-US"/>
+        </w:rPr>
+      </w:pPr>
+      <w:r>
+        <w:rPr>
+          <w:sz w:val="24"/>
+          <w:szCs w:val="24"/>
+          <w:lang w:val="en-US"/>
+        </w:rPr>
+        <w:t xml:space="preserve">Open </w:t>
+      </w:r>
+      <w:hyperlink r:id="rId15" w:history="1">
+        <w:r>
+          <w:rPr>
+            <w:rStyle w:val="Hyperlink"/>
+            <w:sz w:val="24"/>
+            <w:szCs w:val="24"/>
+            <w:lang w:val="en-US"/>
+          </w:rPr>
+          <w:t>https://register.rediff.com/register/register.php?FormName=user_details</w:t>
+        </w:r>
+      </w:hyperlink>
+    </w:p>
+    <w:p>
+      <w:pPr>
+        <w:pStyle w:val="ListParagraph"/>
+        <w:numPr>
+          <w:ilvl w:val="1"/>
+          <w:numId w:val="1"/>
+        </w:numPr>
+        <w:rPr>
+          <w:sz w:val="24"/>
+          <w:szCs w:val="24"/>
+          <w:lang w:val="en-US"/>
+        </w:rPr>
+      </w:pPr>
+      <w:r>
+        <w:rPr>
+          <w:sz w:val="24"/>
+          <w:szCs w:val="24"/>
+          <w:lang w:val="en-US"/>
+        </w:rPr>
+        <w:lastRenderedPageBreak/>
+        <w:t>Select your birth date</w:t>
+      </w:r>
+    </w:p>
+    <w:p>
+      <w:pPr>
+        <w:pStyle w:val="ListParagraph"/>
+        <w:numPr>
+          <w:ilvl w:val="1"/>
+          <w:numId w:val="1"/>
+        </w:numPr>
+        <w:rPr>
+          <w:sz w:val="24"/>
+          <w:szCs w:val="24"/>
+          <w:lang w:val="en-US"/>
+        </w:rPr>
+      </w:pPr>
+      <w:r>
+        <w:rPr>
+          <w:sz w:val="24"/>
+          <w:szCs w:val="24"/>
+          <w:lang w:val="en-US"/>
+        </w:rPr>
+        <w:t>Display your birth date in following format</w:t>
+      </w:r>
+      <w:r>
+        <w:rPr>
+          <w:sz w:val="24"/>
+          <w:szCs w:val="24"/>
+          <w:lang w:val="en-US"/>
+        </w:rPr>
+        <w:br/>
+        <w:t>My Birth Date is: 29 JAN 1979</w:t>
+      </w:r>
+    </w:p>
+    <w:p>
+      <w:pPr>
+        <w:pStyle w:val="ListParagraph"/>
+        <w:numPr>
+          <w:ilvl w:val="0"/>
+          <w:numId w:val="1"/>
+        </w:numPr>
+        <w:rPr>
+          <w:sz w:val="24"/>
+          <w:szCs w:val="24"/>
+          <w:lang w:val="en-US"/>
+        </w:rPr>
+      </w:pPr>
+      <w:r>
+        <w:rPr>
+          <w:sz w:val="24"/>
+          <w:szCs w:val="24"/>
+          <w:lang w:val="en-US"/>
+        </w:rPr>
+        <w:t xml:space="preserve">Launch </w:t>
+      </w:r>
+      <w:hyperlink r:id="rId16" w:history="1">
+        <w:r>
+          <w:rPr>
+            <w:rStyle w:val="Hyperlink"/>
+            <w:sz w:val="24"/>
+            <w:szCs w:val="24"/>
+            <w:lang w:val="en-US"/>
+          </w:rPr>
+          <w:t>https://omayo.blogspot.com/</w:t>
+        </w:r>
+      </w:hyperlink>
+    </w:p>
+    <w:p>
+      <w:pPr>
+        <w:pStyle w:val="ListParagraph"/>
+        <w:numPr>
+          <w:ilvl w:val="1"/>
+          <w:numId w:val="1"/>
+        </w:numPr>
+        <w:rPr>
+          <w:sz w:val="24"/>
+          <w:szCs w:val="24"/>
+          <w:lang w:val="en-US"/>
+        </w:rPr>
+      </w:pPr>
+      <w:r>
+        <w:rPr>
+          <w:sz w:val="24"/>
+          <w:szCs w:val="24"/>
+          <w:lang w:val="en-US"/>
+        </w:rPr>
+        <w:t>Select doc2 from Older newsletter dropdown list</w:t>
+      </w:r>
+    </w:p>
+    <w:p>
+      <w:pPr>
+        <w:pStyle w:val="ListParagraph"/>
+        <w:numPr>
+          <w:ilvl w:val="0"/>
+          <w:numId w:val="1"/>
+        </w:numPr>
+        <w:rPr>
+          <w:sz w:val="24"/>
+          <w:szCs w:val="24"/>
+          <w:lang w:val="en-US"/>
+        </w:rPr>
+      </w:pPr>
+      <w:r>
+        <w:rPr>
+          <w:sz w:val="24"/>
+          <w:szCs w:val="24"/>
+          <w:lang w:val="en-US"/>
+        </w:rPr>
+        <w:t xml:space="preserve">Launch </w:t>
+      </w:r>
+      <w:hyperlink r:id="rId17" w:history="1">
+        <w:r>
+          <w:rPr>
+            <w:rStyle w:val="Hyperlink"/>
+            <w:sz w:val="24"/>
+            <w:szCs w:val="24"/>
+            <w:lang w:val="en-US"/>
+          </w:rPr>
+          <w:t>https://testautomationpractice.blogspot.com/?m=1</w:t>
+        </w:r>
+      </w:hyperlink>
+    </w:p>
+    <w:p>
+      <w:pPr>
+        <w:pStyle w:val="ListParagraph"/>
+        <w:numPr>
+          <w:ilvl w:val="1"/>
+          <w:numId w:val="1"/>
+        </w:numPr>
+        <w:rPr>
+          <w:sz w:val="24"/>
+          <w:szCs w:val="24"/>
+          <w:lang w:val="en-US"/>
+        </w:rPr>
+      </w:pPr>
+      <w:r>
+        <w:rPr>
+          <w:sz w:val="24"/>
+          <w:szCs w:val="24"/>
+          <w:lang w:val="en-US"/>
+        </w:rPr>
+        <w:t>Enter Name</w:t>
+      </w:r>
+    </w:p>
+    <w:p>
+      <w:pPr>
+        <w:pStyle w:val="ListParagraph"/>
+        <w:numPr>
+          <w:ilvl w:val="1"/>
+          <w:numId w:val="1"/>
+        </w:numPr>
+        <w:rPr>
+          <w:sz w:val="24"/>
+          <w:szCs w:val="24"/>
+          <w:lang w:val="en-US"/>
+        </w:rPr>
+      </w:pPr>
+      <w:r>
+        <w:rPr>
+          <w:sz w:val="24"/>
+          <w:szCs w:val="24"/>
+          <w:lang w:val="en-US"/>
+        </w:rPr>
+        <w:t>Enter Email</w:t>
+      </w:r>
+    </w:p>
+    <w:p>
+      <w:pPr>
+        <w:pStyle w:val="ListParagraph"/>
+        <w:numPr>
+          <w:ilvl w:val="1"/>
+          <w:numId w:val="1"/>
+        </w:numPr>
+        <w:rPr>
+          <w:sz w:val="24"/>
+          <w:szCs w:val="24"/>
+          <w:lang w:val="en-US"/>
+        </w:rPr>
+      </w:pPr>
+      <w:r>
+        <w:rPr>
+          <w:sz w:val="24"/>
+          <w:szCs w:val="24"/>
+          <w:lang w:val="en-US"/>
+        </w:rPr>
+        <w:t>Enter Phone no</w:t>
+      </w:r>
+    </w:p>
+    <w:p>
+      <w:pPr>
+        <w:pStyle w:val="ListParagraph"/>
+        <w:numPr>
+          <w:ilvl w:val="1"/>
+          <w:numId w:val="1"/>
+        </w:numPr>
+        <w:rPr>
+          <w:sz w:val="24"/>
+          <w:szCs w:val="24"/>
+          <w:lang w:val="en-US"/>
+        </w:rPr>
+      </w:pPr>
+      <w:r>
+        <w:rPr>
+          <w:sz w:val="24"/>
+          <w:szCs w:val="24"/>
+          <w:lang w:val="en-US"/>
+        </w:rPr>
+        <w:t>Enter Address</w:t>
+      </w:r>
+    </w:p>
+    <w:p>
+      <w:pPr>
+        <w:pStyle w:val="ListParagraph"/>
+        <w:numPr>
+          <w:ilvl w:val="1"/>
+          <w:numId w:val="1"/>
+        </w:numPr>
+        <w:rPr>
+          <w:sz w:val="24"/>
+          <w:szCs w:val="24"/>
+          <w:lang w:val="en-US"/>
+        </w:rPr>
+      </w:pPr>
+      <w:r>
+        <w:rPr>
+          <w:sz w:val="24"/>
+          <w:szCs w:val="24"/>
+          <w:lang w:val="en-US"/>
+        </w:rPr>
+        <w:t>Select Gender</w:t>
+      </w:r>
+    </w:p>
+    <w:p>
+      <w:pPr>
+        <w:pStyle w:val="ListParagraph"/>
+        <w:numPr>
+          <w:ilvl w:val="1"/>
+          <w:numId w:val="1"/>
+        </w:numPr>
+        <w:rPr>
+          <w:sz w:val="24"/>
+          <w:szCs w:val="24"/>
+          <w:lang w:val="en-US"/>
+        </w:rPr>
+      </w:pPr>
+      <w:r>
+        <w:rPr>
+          <w:sz w:val="24"/>
+          <w:szCs w:val="24"/>
+          <w:lang w:val="en-US"/>
+        </w:rPr>
+        <w:t>Select the day on your birthdate</w:t>
+      </w:r>
+    </w:p>
+    <w:p>
+      <w:pPr>
+        <w:pStyle w:val="ListParagraph"/>
+        <w:numPr>
+          <w:ilvl w:val="1"/>
+          <w:numId w:val="1"/>
+        </w:numPr>
+        <w:rPr>
+          <w:sz w:val="24"/>
+          <w:szCs w:val="24"/>
+          <w:lang w:val="en-US"/>
+        </w:rPr>
+      </w:pPr>
+      <w:r>
+        <w:rPr>
+          <w:sz w:val="24"/>
+          <w:szCs w:val="24"/>
+          <w:lang w:val="en-US"/>
+        </w:rPr>
+        <w:t>Select your desired country</w:t>
+      </w:r>
+    </w:p>
+    <w:p>
+      <w:pPr>
+        <w:pStyle w:val="ListParagraph"/>
+        <w:numPr>
+          <w:ilvl w:val="1"/>
+          <w:numId w:val="1"/>
+        </w:numPr>
+        <w:rPr>
+          <w:sz w:val="24"/>
+          <w:szCs w:val="24"/>
+          <w:lang w:val="en-US"/>
+        </w:rPr>
+      </w:pPr>
+      <w:r>
+        <w:rPr>
+          <w:sz w:val="24"/>
+          <w:szCs w:val="24"/>
+          <w:lang w:val="en-US"/>
+        </w:rPr>
+        <w:t>Select any two / three color with your choice</w:t>
+      </w:r>
+    </w:p>
+    <w:p>
+      <w:pPr>
+        <w:pStyle w:val="ListParagraph"/>
+        <w:numPr>
+          <w:ilvl w:val="1"/>
+          <w:numId w:val="1"/>
+        </w:numPr>
+        <w:rPr>
+          <w:sz w:val="24"/>
+          <w:szCs w:val="24"/>
+          <w:lang w:val="en-US"/>
+        </w:rPr>
+      </w:pPr>
+      <w:r>
+        <w:rPr>
+          <w:sz w:val="24"/>
+          <w:szCs w:val="24"/>
+          <w:lang w:val="en-US"/>
+        </w:rPr>
+        <w:t>Select any two / three animals</w:t>
+      </w:r>
+    </w:p>
+    <w:p>
+      <w:pPr>
+        <w:pStyle w:val="ListParagraph"/>
+        <w:numPr>
+          <w:ilvl w:val="0"/>
+          <w:numId w:val="1"/>
+        </w:numPr>
+        <w:rPr>
+          <w:sz w:val="24"/>
+          <w:szCs w:val="24"/>
+          <w:lang w:val="en-US"/>
+        </w:rPr>
+      </w:pPr>
       <w:bookmarkStart w:id="0" w:name="_GoBack"/>
+      <w:r>
+        <w:rPr>
+          <w:sz w:val="24"/>
+          <w:szCs w:val="24"/>
+          <w:lang w:val="en-US"/>
+        </w:rPr>
+        <w:t xml:space="preserve">Open </w:t>
+      </w:r>
+      <w:hyperlink r:id="rId18" w:history="1">
+        <w:r>
+          <w:rPr>
+            <w:rStyle w:val="Hyperlink"/>
+            <w:sz w:val="24"/>
+            <w:szCs w:val="24"/>
+            <w:lang w:val="en-US"/>
+          </w:rPr>
+          <w:t>https://www.redbus.in/</w:t>
+        </w:r>
+      </w:hyperlink>
+    </w:p>
+    <w:p>
+      <w:pPr>
+        <w:pStyle w:val="ListParagraph"/>
+        <w:numPr>
+          <w:ilvl w:val="1"/>
+          <w:numId w:val="1"/>
+        </w:numPr>
+        <w:rPr>
+          <w:sz w:val="24"/>
+          <w:szCs w:val="24"/>
+          <w:lang w:val="en-US"/>
+        </w:rPr>
+      </w:pPr>
+      <w:r>
+        <w:rPr>
+          <w:sz w:val="24"/>
+          <w:szCs w:val="24"/>
+          <w:lang w:val="en-US"/>
+        </w:rPr>
+        <w:t xml:space="preserve">Click on From </w:t>
+      </w:r>
+    </w:p>
+    <w:p>
+      <w:pPr>
+        <w:pStyle w:val="ListParagraph"/>
+        <w:numPr>
+          <w:ilvl w:val="1"/>
+          <w:numId w:val="1"/>
+        </w:numPr>
+        <w:rPr>
+          <w:sz w:val="24"/>
+          <w:szCs w:val="24"/>
+          <w:lang w:val="en-US"/>
+        </w:rPr>
+      </w:pPr>
+      <w:r>
+        <w:rPr>
+          <w:sz w:val="24"/>
+          <w:szCs w:val="24"/>
+          <w:lang w:val="en-US"/>
+        </w:rPr>
+        <w:t xml:space="preserve">Enter first 4 characters from your city (Kolhapur – </w:t>
+      </w:r>
+      <w:proofErr w:type="spellStart"/>
+      <w:r>
+        <w:rPr>
+          <w:sz w:val="24"/>
+          <w:szCs w:val="24"/>
+          <w:lang w:val="en-US"/>
+        </w:rPr>
+        <w:t>kolh</w:t>
+      </w:r>
+      <w:proofErr w:type="spellEnd"/>
+      <w:r>
+        <w:rPr>
+          <w:sz w:val="24"/>
+          <w:szCs w:val="24"/>
+          <w:lang w:val="en-US"/>
+        </w:rPr>
+        <w:t>)</w:t>
+      </w:r>
+    </w:p>
+    <w:p>
+      <w:pPr>
+        <w:pStyle w:val="ListParagraph"/>
+        <w:numPr>
+          <w:ilvl w:val="1"/>
+          <w:numId w:val="1"/>
+        </w:numPr>
+        <w:rPr>
+          <w:sz w:val="24"/>
+          <w:szCs w:val="24"/>
+          <w:lang w:val="en-US"/>
+        </w:rPr>
+      </w:pPr>
+      <w:r>
+        <w:rPr>
+          <w:sz w:val="24"/>
+          <w:szCs w:val="24"/>
+          <w:lang w:val="en-US"/>
+        </w:rPr>
+        <w:t>Click on the 1</w:t>
+      </w:r>
+      <w:r>
+        <w:rPr>
+          <w:sz w:val="24"/>
+          <w:szCs w:val="24"/>
+          <w:vertAlign w:val="superscript"/>
+          <w:lang w:val="en-US"/>
+        </w:rPr>
+        <w:t>st</w:t>
+      </w:r>
+      <w:r>
+        <w:rPr>
+          <w:sz w:val="24"/>
+          <w:szCs w:val="24"/>
+          <w:lang w:val="en-US"/>
+        </w:rPr>
+        <w:t xml:space="preserve"> option (City)</w:t>
+      </w:r>
+    </w:p>
+    <w:p>
+      <w:pPr>
+        <w:pStyle w:val="ListParagraph"/>
+        <w:numPr>
+          <w:ilvl w:val="1"/>
+          <w:numId w:val="1"/>
+        </w:numPr>
+        <w:rPr>
+          <w:sz w:val="24"/>
+          <w:szCs w:val="24"/>
+          <w:lang w:val="en-US"/>
+        </w:rPr>
+      </w:pPr>
+      <w:r>
+        <w:rPr>
+          <w:sz w:val="24"/>
+          <w:szCs w:val="24"/>
+          <w:lang w:val="en-US"/>
+        </w:rPr>
+        <w:t>Click on To</w:t>
+      </w:r>
+    </w:p>
+    <w:p>
+      <w:pPr>
+        <w:pStyle w:val="ListParagraph"/>
+        <w:numPr>
+          <w:ilvl w:val="1"/>
+          <w:numId w:val="1"/>
+        </w:numPr>
+        <w:rPr>
+          <w:sz w:val="24"/>
+          <w:szCs w:val="24"/>
+          <w:lang w:val="en-US"/>
+        </w:rPr>
+      </w:pPr>
+      <w:r>
+        <w:rPr>
+          <w:sz w:val="24"/>
+          <w:szCs w:val="24"/>
+          <w:lang w:val="en-US"/>
+        </w:rPr>
+        <w:t>Enter Bang (Bangalore)</w:t>
+      </w:r>
+    </w:p>
+    <w:p>
+      <w:pPr>
+        <w:pStyle w:val="ListParagraph"/>
+        <w:numPr>
+          <w:ilvl w:val="1"/>
+          <w:numId w:val="1"/>
+        </w:numPr>
+        <w:rPr>
+          <w:sz w:val="24"/>
+          <w:szCs w:val="24"/>
+          <w:lang w:val="en-US"/>
+        </w:rPr>
+      </w:pPr>
+      <w:r>
+        <w:rPr>
+          <w:sz w:val="24"/>
+          <w:szCs w:val="24"/>
+          <w:lang w:val="en-US"/>
+        </w:rPr>
+        <w:t>Click on Bangalore from the list</w:t>
+      </w:r>
+    </w:p>
+    <w:p>
+      <w:pPr>
+        <w:pStyle w:val="ListParagraph"/>
+        <w:numPr>
+          <w:ilvl w:val="1"/>
+          <w:numId w:val="1"/>
+        </w:numPr>
+        <w:rPr>
+          <w:sz w:val="24"/>
+          <w:szCs w:val="24"/>
+          <w:lang w:val="en-US"/>
+        </w:rPr>
+      </w:pPr>
+      <w:r>
+        <w:rPr>
+          <w:sz w:val="24"/>
+          <w:szCs w:val="24"/>
+          <w:lang w:val="en-US"/>
+        </w:rPr>
+        <w:t>Click on Calendar icon</w:t>
+      </w:r>
+    </w:p>
+    <w:p>
+      <w:pPr>
+        <w:pStyle w:val="ListParagraph"/>
+        <w:numPr>
+          <w:ilvl w:val="1"/>
+          <w:numId w:val="1"/>
+        </w:numPr>
+        <w:rPr>
+          <w:sz w:val="24"/>
+          <w:szCs w:val="24"/>
+          <w:lang w:val="en-US"/>
+        </w:rPr>
+      </w:pPr>
+      <w:r>
+        <w:rPr>
+          <w:sz w:val="24"/>
+          <w:szCs w:val="24"/>
+          <w:lang w:val="en-US"/>
+        </w:rPr>
+        <w:t>Click on 31</w:t>
+      </w:r>
+    </w:p>
+    <w:p>
+      <w:pPr>
+        <w:pStyle w:val="ListParagraph"/>
+        <w:numPr>
+          <w:ilvl w:val="1"/>
+          <w:numId w:val="1"/>
+        </w:numPr>
+        <w:rPr>
+          <w:sz w:val="24"/>
+          <w:szCs w:val="24"/>
+          <w:lang w:val="en-US"/>
+        </w:rPr>
+      </w:pPr>
+      <w:r>
+        <w:rPr>
+          <w:sz w:val="24"/>
+          <w:szCs w:val="24"/>
+          <w:lang w:val="en-US"/>
+        </w:rPr>
+        <w:t>Click on Search buses button</w:t>
+      </w:r>
+    </w:p>
+    <w:p>
+      <w:pPr>
+        <w:pStyle w:val="ListParagraph"/>
+        <w:numPr>
+          <w:ilvl w:val="1"/>
+          <w:numId w:val="1"/>
+        </w:numPr>
+        <w:rPr>
+          <w:sz w:val="24"/>
+          <w:szCs w:val="24"/>
+          <w:lang w:val="en-US"/>
+        </w:rPr>
+      </w:pPr>
+      <w:r>
+        <w:rPr>
+          <w:sz w:val="24"/>
+          <w:szCs w:val="24"/>
+          <w:lang w:val="en-US"/>
+        </w:rPr>
+        <w:t>Display the 1</w:t>
+      </w:r>
+      <w:r>
+        <w:rPr>
+          <w:sz w:val="24"/>
+          <w:szCs w:val="24"/>
+          <w:vertAlign w:val="superscript"/>
+          <w:lang w:val="en-US"/>
+        </w:rPr>
+        <w:t>st</w:t>
+      </w:r>
+      <w:r>
+        <w:rPr>
+          <w:sz w:val="24"/>
+          <w:szCs w:val="24"/>
+          <w:lang w:val="en-US"/>
+        </w:rPr>
+        <w:t xml:space="preserve"> bus from list</w:t>
+      </w:r>
       <w:bookmarkEnd w:id="0"/>
+    </w:p>
+    <w:p>
+      <w:pPr>
+        <w:pStyle w:val="ListParagraph"/>
+        <w:numPr>
+          <w:ilvl w:val="0"/>
+          <w:numId w:val="1"/>
+        </w:numPr>
+        <w:rPr>
+          <w:sz w:val="24"/>
+          <w:szCs w:val="24"/>
+          <w:lang w:val="en-US"/>
+        </w:rPr>
+      </w:pPr>
     </w:p>
     <w:sectPr>
       <w:pgSz w:w="11906" w:h="16838"/>
@@ -956,6 +1808,92 @@
     </w:lvl>
   </w:abstractNum>
   <w:abstractNum w:abstractNumId="1">
+    <w:nsid w:val="2FA51533"/>
+    <w:multiLevelType w:val="hybridMultilevel"/>
+    <w:tmpl w:val="0DD64944"/>
+    <w:lvl w:ilvl="0" w:tplc="4009000F">
+      <w:start w:val="1"/>
+      <w:numFmt w:val="decimal"/>
+      <w:lvlText w:val="%1."/>
+      <w:lvlJc w:val="left"/>
+      <w:pPr>
+        <w:ind w:left="720" w:hanging="360"/>
+      </w:pPr>
+    </w:lvl>
+    <w:lvl w:ilvl="1" w:tplc="40090019">
+      <w:start w:val="1"/>
+      <w:numFmt w:val="lowerLetter"/>
+      <w:lvlText w:val="%2."/>
+      <w:lvlJc w:val="left"/>
+      <w:pPr>
+        <w:ind w:left="1440" w:hanging="360"/>
+      </w:pPr>
+    </w:lvl>
+    <w:lvl w:ilvl="2" w:tplc="4009001B" w:tentative="1">
+      <w:start w:val="1"/>
+      <w:numFmt w:val="lowerRoman"/>
+      <w:lvlText w:val="%3."/>
+      <w:lvlJc w:val="right"/>
+      <w:pPr>
+        <w:ind w:left="2160" w:hanging="180"/>
+      </w:pPr>
+    </w:lvl>
+    <w:lvl w:ilvl="3" w:tplc="4009000F" w:tentative="1">
+      <w:start w:val="1"/>
+      <w:numFmt w:val="decimal"/>
+      <w:lvlText w:val="%4."/>
+      <w:lvlJc w:val="left"/>
+      <w:pPr>
+        <w:ind w:left="2880" w:hanging="360"/>
+      </w:pPr>
+    </w:lvl>
+    <w:lvl w:ilvl="4" w:tplc="40090019" w:tentative="1">
+      <w:start w:val="1"/>
+      <w:numFmt w:val="lowerLetter"/>
+      <w:lvlText w:val="%5."/>
+      <w:lvlJc w:val="left"/>
+      <w:pPr>
+        <w:ind w:left="3600" w:hanging="360"/>
+      </w:pPr>
+    </w:lvl>
+    <w:lvl w:ilvl="5" w:tplc="4009001B" w:tentative="1">
+      <w:start w:val="1"/>
+      <w:numFmt w:val="lowerRoman"/>
+      <w:lvlText w:val="%6."/>
+      <w:lvlJc w:val="right"/>
+      <w:pPr>
+        <w:ind w:left="4320" w:hanging="180"/>
+      </w:pPr>
+    </w:lvl>
+    <w:lvl w:ilvl="6" w:tplc="4009000F" w:tentative="1">
+      <w:start w:val="1"/>
+      <w:numFmt w:val="decimal"/>
+      <w:lvlText w:val="%7."/>
+      <w:lvlJc w:val="left"/>
+      <w:pPr>
+        <w:ind w:left="5040" w:hanging="360"/>
+      </w:pPr>
+    </w:lvl>
+    <w:lvl w:ilvl="7" w:tplc="40090019" w:tentative="1">
+      <w:start w:val="1"/>
+      <w:numFmt w:val="lowerLetter"/>
+      <w:lvlText w:val="%8."/>
+      <w:lvlJc w:val="left"/>
+      <w:pPr>
+        <w:ind w:left="5760" w:hanging="360"/>
+      </w:pPr>
+    </w:lvl>
+    <w:lvl w:ilvl="8" w:tplc="4009001B" w:tentative="1">
+      <w:start w:val="1"/>
+      <w:numFmt w:val="lowerRoman"/>
+      <w:lvlText w:val="%9."/>
+      <w:lvlJc w:val="right"/>
+      <w:pPr>
+        <w:ind w:left="6480" w:hanging="180"/>
+      </w:pPr>
+    </w:lvl>
+  </w:abstractNum>
+  <w:abstractNum w:abstractNumId="2">
     <w:nsid w:val="44A835A9"/>
     <w:multiLevelType w:val="hybridMultilevel"/>
     <w:tmpl w:val="F86C0AAE"/>
@@ -1045,10 +1983,13 @@
     </w:lvl>
   </w:abstractNum>
   <w:num w:numId="1">
-    <w:abstractNumId w:val="1"/>
+    <w:abstractNumId w:val="2"/>
   </w:num>
   <w:num w:numId="2">
     <w:abstractNumId w:val="0"/>
+  </w:num>
+  <w:num w:numId="3">
+    <w:abstractNumId w:val="1"/>
   </w:num>
 </w:numbering>
 </file>
@@ -1498,6 +2439,18 @@
       <w:u w:val="single"/>
     </w:rPr>
   </w:style>
+  <w:style w:type="character" w:styleId="FollowedHyperlink">
+    <w:name w:val="FollowedHyperlink"/>
+    <w:basedOn w:val="DefaultParagraphFont"/>
+    <w:uiPriority w:val="99"/>
+    <w:semiHidden/>
+    <w:unhideWhenUsed/>
+    <w:rsid w:val="002319FF"/>
+    <w:rPr>
+      <w:color w:val="954F72" w:themeColor="followedHyperlink"/>
+      <w:u w:val="single"/>
+    </w:rPr>
+  </w:style>
 </w:styles>
 </file>
 

--- a/Assignments.docx
+++ b/Assignments.docx
@@ -1398,7 +1398,6 @@
           <w:lang w:val="en-US"/>
         </w:rPr>
       </w:pPr>
-      <w:bookmarkStart w:id="0" w:name="_GoBack"/>
       <w:r>
         <w:rPr>
           <w:sz w:val="24"/>
@@ -1690,21 +1689,143 @@
         </w:rPr>
         <w:t xml:space="preserve"> bus from list</w:t>
       </w:r>
+    </w:p>
+    <w:p>
+      <w:pPr>
+        <w:pStyle w:val="ListParagraph"/>
+        <w:numPr>
+          <w:ilvl w:val="0"/>
+          <w:numId w:val="1"/>
+        </w:numPr>
+        <w:rPr>
+          <w:sz w:val="24"/>
+          <w:szCs w:val="24"/>
+          <w:lang w:val="en-US"/>
+        </w:rPr>
+      </w:pPr>
+      <w:r>
+        <w:rPr>
+          <w:sz w:val="24"/>
+          <w:szCs w:val="24"/>
+          <w:lang w:val="en-US"/>
+        </w:rPr>
+        <w:t xml:space="preserve">Open </w:t>
+      </w:r>
+      <w:hyperlink r:id="rId19" w:history="1">
+        <w:r>
+          <w:rPr>
+            <w:rStyle w:val="Hyperlink"/>
+            <w:sz w:val="24"/>
+            <w:szCs w:val="24"/>
+            <w:lang w:val="en-US"/>
+          </w:rPr>
+          <w:t>https://dash.bling-center.com/platform/signIn.html</w:t>
+        </w:r>
+      </w:hyperlink>
+    </w:p>
+    <w:p>
+      <w:pPr>
+        <w:pStyle w:val="ListParagraph"/>
+        <w:numPr>
+          <w:ilvl w:val="1"/>
+          <w:numId w:val="1"/>
+        </w:numPr>
+        <w:rPr>
+          <w:sz w:val="24"/>
+          <w:szCs w:val="24"/>
+          <w:lang w:val="en-US"/>
+        </w:rPr>
+      </w:pPr>
+      <w:r>
+        <w:rPr>
+          <w:sz w:val="24"/>
+          <w:szCs w:val="24"/>
+          <w:lang w:val="en-US"/>
+        </w:rPr>
+        <w:t>Click on forgot password</w:t>
+      </w:r>
+    </w:p>
+    <w:p>
+      <w:pPr>
+        <w:pStyle w:val="ListParagraph"/>
+        <w:numPr>
+          <w:ilvl w:val="1"/>
+          <w:numId w:val="1"/>
+        </w:numPr>
+        <w:rPr>
+          <w:sz w:val="24"/>
+          <w:szCs w:val="24"/>
+          <w:lang w:val="en-US"/>
+        </w:rPr>
+      </w:pPr>
+      <w:r>
+        <w:rPr>
+          <w:sz w:val="24"/>
+          <w:szCs w:val="24"/>
+          <w:lang w:val="en-US"/>
+        </w:rPr>
+        <w:t>Enter your email id</w:t>
+      </w:r>
+    </w:p>
+    <w:p>
+      <w:pPr>
+        <w:pStyle w:val="ListParagraph"/>
+        <w:numPr>
+          <w:ilvl w:val="1"/>
+          <w:numId w:val="1"/>
+        </w:numPr>
+        <w:rPr>
+          <w:sz w:val="24"/>
+          <w:szCs w:val="24"/>
+          <w:lang w:val="en-US"/>
+        </w:rPr>
+      </w:pPr>
+      <w:r>
+        <w:rPr>
+          <w:sz w:val="24"/>
+          <w:szCs w:val="24"/>
+          <w:lang w:val="en-US"/>
+        </w:rPr>
+        <w:t>Click on reset password button</w:t>
+      </w:r>
+    </w:p>
+    <w:p>
+      <w:pPr>
+        <w:pStyle w:val="ListParagraph"/>
+        <w:numPr>
+          <w:ilvl w:val="1"/>
+          <w:numId w:val="1"/>
+        </w:numPr>
+        <w:rPr>
+          <w:sz w:val="24"/>
+          <w:szCs w:val="24"/>
+          <w:lang w:val="en-US"/>
+        </w:rPr>
+      </w:pPr>
+      <w:r>
+        <w:rPr>
+          <w:sz w:val="24"/>
+          <w:szCs w:val="24"/>
+          <w:lang w:val="en-US"/>
+        </w:rPr>
+        <w:t>Display the text (message) in green color.</w:t>
+      </w:r>
+    </w:p>
+    <w:p>
+      <w:pPr>
+        <w:pStyle w:val="ListParagraph"/>
+        <w:numPr>
+          <w:ilvl w:val="0"/>
+          <w:numId w:val="1"/>
+        </w:numPr>
+        <w:rPr>
+          <w:sz w:val="24"/>
+          <w:szCs w:val="24"/>
+          <w:lang w:val="en-US"/>
+        </w:rPr>
+      </w:pPr>
+      <w:bookmarkStart w:id="0" w:name="_GoBack"/>
       <w:bookmarkEnd w:id="0"/>
-    </w:p>
-    <w:p>
-      <w:pPr>
-        <w:pStyle w:val="ListParagraph"/>
-        <w:numPr>
-          <w:ilvl w:val="0"/>
-          <w:numId w:val="1"/>
-        </w:numPr>
-        <w:rPr>
-          <w:sz w:val="24"/>
-          <w:szCs w:val="24"/>
-          <w:lang w:val="en-US"/>
-        </w:rPr>
-      </w:pPr>
     </w:p>
     <w:sectPr>
       <w:pgSz w:w="11906" w:h="16838"/>

--- a/Assignments.docx
+++ b/Assignments.docx
@@ -17,21 +17,7 @@
         <w:rPr>
           <w:lang w:val="en-US"/>
         </w:rPr>
-        <w:t xml:space="preserve">What is the purpose and return type of </w:t>
-      </w:r>
-      <w:proofErr w:type="gramStart"/>
-      <w:r>
-        <w:rPr>
-          <w:lang w:val="en-US"/>
-        </w:rPr>
-        <w:t>getPageSource(</w:t>
-      </w:r>
-      <w:proofErr w:type="gramEnd"/>
-      <w:r>
-        <w:rPr>
-          <w:lang w:val="en-US"/>
-        </w:rPr>
-        <w:t>)?</w:t>
+        <w:t>What is the purpose and return type of getPageSource()?</w:t>
       </w:r>
     </w:p>
     <w:p>
@@ -76,16 +62,8 @@
         <w:rPr>
           <w:lang w:val="en-US"/>
         </w:rPr>
-        <w:t xml:space="preserve">Enter user name as </w:t>
-      </w:r>
-      <w:proofErr w:type="spellStart"/>
-      <w:r>
-        <w:rPr>
-          <w:lang w:val="en-US"/>
-        </w:rPr>
-        <w:t>Kajal</w:t>
-      </w:r>
-      <w:proofErr w:type="spellEnd"/>
+        <w:t>Enter user name as Kajal</w:t>
+      </w:r>
     </w:p>
     <w:p>
       <w:pPr>
@@ -179,16 +157,8 @@
         <w:rPr>
           <w:lang w:val="en-US"/>
         </w:rPr>
-        <w:t xml:space="preserve">Enter user name as </w:t>
-      </w:r>
-      <w:proofErr w:type="spellStart"/>
-      <w:r>
-        <w:rPr>
-          <w:lang w:val="en-US"/>
-        </w:rPr>
-        <w:t>Kajal</w:t>
-      </w:r>
-      <w:proofErr w:type="spellEnd"/>
+        <w:t>Enter user name as Kajal</w:t>
+      </w:r>
     </w:p>
     <w:p>
       <w:pPr>
@@ -282,16 +252,8 @@
         <w:rPr>
           <w:lang w:val="en-US"/>
         </w:rPr>
-        <w:t xml:space="preserve">Enter user name as </w:t>
-      </w:r>
-      <w:proofErr w:type="spellStart"/>
-      <w:r>
-        <w:rPr>
-          <w:lang w:val="en-US"/>
-        </w:rPr>
-        <w:t>Kajal</w:t>
-      </w:r>
-      <w:proofErr w:type="spellEnd"/>
+        <w:t>Enter user name as Kajal</w:t>
+      </w:r>
     </w:p>
     <w:p>
       <w:pPr>
@@ -552,16 +514,8 @@
         <w:rPr>
           <w:lang w:val="en-US"/>
         </w:rPr>
-        <w:t xml:space="preserve">Enter user name as </w:t>
-      </w:r>
-      <w:proofErr w:type="spellStart"/>
-      <w:r>
-        <w:rPr>
-          <w:lang w:val="en-US"/>
-        </w:rPr>
-        <w:t>Kajal</w:t>
-      </w:r>
-      <w:proofErr w:type="spellEnd"/>
+        <w:t>Enter user name as Kajal</w:t>
+      </w:r>
     </w:p>
     <w:p>
       <w:pPr>
@@ -687,25 +641,7 @@
           <w:szCs w:val="24"/>
           <w:lang w:val="en-US"/>
         </w:rPr>
-        <w:t xml:space="preserve">Enter </w:t>
-      </w:r>
-      <w:proofErr w:type="spellStart"/>
-      <w:r>
-        <w:rPr>
-          <w:sz w:val="24"/>
-          <w:szCs w:val="24"/>
-          <w:lang w:val="en-US"/>
-        </w:rPr>
-        <w:t>rediff</w:t>
-      </w:r>
-      <w:proofErr w:type="spellEnd"/>
-      <w:r>
-        <w:rPr>
-          <w:sz w:val="24"/>
-          <w:szCs w:val="24"/>
-          <w:lang w:val="en-US"/>
-        </w:rPr>
-        <w:t xml:space="preserve"> Id</w:t>
+        <w:t>Enter rediff Id</w:t>
       </w:r>
     </w:p>
     <w:p>
@@ -1459,25 +1395,7 @@
           <w:szCs w:val="24"/>
           <w:lang w:val="en-US"/>
         </w:rPr>
-        <w:t xml:space="preserve">Enter first 4 characters from your city (Kolhapur – </w:t>
-      </w:r>
-      <w:proofErr w:type="spellStart"/>
-      <w:r>
-        <w:rPr>
-          <w:sz w:val="24"/>
-          <w:szCs w:val="24"/>
-          <w:lang w:val="en-US"/>
-        </w:rPr>
-        <w:t>kolh</w:t>
-      </w:r>
-      <w:proofErr w:type="spellEnd"/>
-      <w:r>
-        <w:rPr>
-          <w:sz w:val="24"/>
-          <w:szCs w:val="24"/>
-          <w:lang w:val="en-US"/>
-        </w:rPr>
-        <w:t>)</w:t>
+        <w:t>Enter first 4 characters from your city (Kolhapur – kolh)</w:t>
       </w:r>
     </w:p>
     <w:p>
@@ -1824,8 +1742,68 @@
           <w:lang w:val="en-US"/>
         </w:rPr>
       </w:pPr>
+      <w:r>
+        <w:rPr>
+          <w:sz w:val="24"/>
+          <w:szCs w:val="24"/>
+          <w:lang w:val="en-US"/>
+        </w:rPr>
+        <w:t>Complete redbus assignment with explicit wait</w:t>
+      </w:r>
+    </w:p>
+    <w:p>
+      <w:pPr>
+        <w:pStyle w:val="ListParagraph"/>
+        <w:numPr>
+          <w:ilvl w:val="0"/>
+          <w:numId w:val="1"/>
+        </w:numPr>
+        <w:rPr>
+          <w:sz w:val="24"/>
+          <w:szCs w:val="24"/>
+          <w:lang w:val="en-US"/>
+        </w:rPr>
+      </w:pPr>
+      <w:r>
+        <w:rPr>
+          <w:sz w:val="24"/>
+          <w:szCs w:val="24"/>
+          <w:lang w:val="en-US"/>
+        </w:rPr>
+        <w:t xml:space="preserve">Complete redbus assignment with </w:t>
+      </w:r>
+      <w:r>
+        <w:rPr>
+          <w:sz w:val="24"/>
+          <w:szCs w:val="24"/>
+          <w:lang w:val="en-US"/>
+        </w:rPr>
+        <w:t>fluent</w:t>
+      </w:r>
       <w:bookmarkStart w:id="0" w:name="_GoBack"/>
       <w:bookmarkEnd w:id="0"/>
+      <w:r>
+        <w:rPr>
+          <w:sz w:val="24"/>
+          <w:szCs w:val="24"/>
+          <w:lang w:val="en-US"/>
+        </w:rPr>
+        <w:t xml:space="preserve"> wait</w:t>
+      </w:r>
+    </w:p>
+    <w:p>
+      <w:pPr>
+        <w:pStyle w:val="ListParagraph"/>
+        <w:numPr>
+          <w:ilvl w:val="0"/>
+          <w:numId w:val="1"/>
+        </w:numPr>
+        <w:rPr>
+          <w:sz w:val="24"/>
+          <w:szCs w:val="24"/>
+          <w:lang w:val="en-US"/>
+        </w:rPr>
+      </w:pPr>
     </w:p>
     <w:sectPr>
       <w:pgSz w:w="11906" w:h="16838"/>
